--- a/Documentation.docx
+++ b/Documentation.docx
@@ -211,10 +211,39 @@
     </w:p>
     <w:p>
       <w:pPr>
-        <w:rPr>
+        <w:jc w:val="center"/>
+        <w:rPr>
+          <w:sz w:val="40"/>
+          <w:szCs w:val="44"/>
           <w:lang w:val="en-RO" w:eastAsia="en-GB"/>
         </w:rPr>
       </w:pPr>
+      <w:r>
+        <w:rPr>
+          <w:sz w:val="40"/>
+          <w:szCs w:val="44"/>
+          <w:lang w:val="en-RO" w:eastAsia="en-GB"/>
+        </w:rPr>
+        <w:t>Assignment 3:</w:t>
+      </w:r>
+    </w:p>
+    <w:p>
+      <w:pPr>
+        <w:jc w:val="center"/>
+        <w:rPr>
+          <w:sz w:val="40"/>
+          <w:szCs w:val="44"/>
+          <w:lang w:val="en-RO" w:eastAsia="en-GB"/>
+        </w:rPr>
+      </w:pPr>
+      <w:r>
+        <w:rPr>
+          <w:sz w:val="40"/>
+          <w:szCs w:val="44"/>
+          <w:lang w:val="en-RO" w:eastAsia="en-GB"/>
+        </w:rPr>
+        <w:t>Web sockets and security</w:t>
+      </w:r>
     </w:p>
     <w:p>
       <w:pPr>
@@ -548,6 +577,10 @@
         <w:spacing w:after="11" w:line="259" w:lineRule="auto"/>
         <w:ind w:left="0" w:right="0" w:firstLine="0"/>
         <w:jc w:val="left"/>
+        <w:rPr>
+          <w:rFonts w:cs="Aptos"/>
+          <w:sz w:val="28"/>
+        </w:rPr>
       </w:pPr>
       <w:r>
         <w:rPr>
@@ -561,6 +594,68 @@
           <w:sz w:val="28"/>
         </w:rPr>
         <w:t xml:space="preserve"> </w:t>
+      </w:r>
+    </w:p>
+    <w:p>
+      <w:pPr>
+        <w:spacing w:after="11" w:line="259" w:lineRule="auto"/>
+        <w:ind w:left="0" w:right="0" w:firstLine="0"/>
+      </w:pPr>
+      <w:r>
+        <w:t>The Energy Management System requires robust security measures to safeguard user data and ensure reliable communication across its frontend and microservices. The security architecture designed for this project ensures that:</w:t>
+      </w:r>
+    </w:p>
+    <w:p>
+      <w:pPr>
+        <w:pStyle w:val="ListParagraph"/>
+        <w:numPr>
+          <w:ilvl w:val="0"/>
+          <w:numId w:val="3"/>
+        </w:numPr>
+        <w:spacing w:after="11" w:line="259" w:lineRule="auto"/>
+        <w:ind w:right="0"/>
+      </w:pPr>
+      <w:r>
+        <w:t>Authentication: Only authenticated users can access protected resources.</w:t>
+      </w:r>
+    </w:p>
+    <w:p>
+      <w:pPr>
+        <w:pStyle w:val="ListParagraph"/>
+        <w:numPr>
+          <w:ilvl w:val="0"/>
+          <w:numId w:val="3"/>
+        </w:numPr>
+        <w:spacing w:after="11" w:line="259" w:lineRule="auto"/>
+        <w:ind w:right="0"/>
+      </w:pPr>
+      <w:r>
+        <w:t>Authorization: Access to specific endpoints is restricted based on the user's credentials.</w:t>
+      </w:r>
+    </w:p>
+    <w:p>
+      <w:pPr>
+        <w:pStyle w:val="ListParagraph"/>
+        <w:numPr>
+          <w:ilvl w:val="0"/>
+          <w:numId w:val="3"/>
+        </w:numPr>
+        <w:spacing w:after="11" w:line="259" w:lineRule="auto"/>
+        <w:ind w:right="0"/>
+        <w:jc w:val="left"/>
+      </w:pPr>
+      <w:r>
+        <w:t>Data Integrity and Confidentiality: JWT-based security ensures secure data exchange.</w:t>
+      </w:r>
+    </w:p>
+    <w:p>
+      <w:pPr>
+        <w:spacing w:after="11" w:line="259" w:lineRule="auto"/>
+        <w:ind w:right="0"/>
+        <w:jc w:val="left"/>
+      </w:pPr>
+      <w:r>
+        <w:t>For communication between users, the chat microservice was implemented. It allows users to type messages, being able to start chats with the other users.</w:t>
       </w:r>
     </w:p>
     <w:p>
@@ -592,47 +687,151 @@
         <w:ind w:left="0" w:right="0" w:firstLine="0"/>
         <w:jc w:val="left"/>
         <w:rPr>
+          <w:rFonts w:cs="Aptos"/>
+          <w:szCs w:val="28"/>
+        </w:rPr>
+      </w:pPr>
+    </w:p>
+    <w:p>
+      <w:pPr>
+        <w:spacing w:after="16" w:line="259" w:lineRule="auto"/>
+        <w:ind w:left="0" w:right="0" w:firstLine="0"/>
+        <w:jc w:val="left"/>
+        <w:rPr>
+          <w:rFonts w:cs="Aptos"/>
+          <w:szCs w:val="28"/>
+        </w:rPr>
+      </w:pPr>
+      <w:r>
+        <w:rPr>
+          <w:rFonts w:cs="Aptos"/>
+          <w:szCs w:val="28"/>
+        </w:rPr>
+        <w:t xml:space="preserve"> </w:t>
+      </w:r>
+      <w:r>
+        <w:rPr>
+          <w:rFonts w:cs="Aptos"/>
+          <w:szCs w:val="28"/>
+        </w:rPr>
+        <w:t xml:space="preserve">In the second assignment we created a separate microservices, the monitoring service. Here we transmit via </w:t>
+      </w:r>
+      <w:r>
+        <w:rPr>
+          <w:rFonts w:cs="Aptos"/>
+          <w:szCs w:val="28"/>
+        </w:rPr>
+        <w:t>RabbitMQ</w:t>
+      </w:r>
+      <w:r>
+        <w:rPr>
+          <w:rFonts w:cs="Aptos"/>
+          <w:szCs w:val="28"/>
+        </w:rPr>
+        <w:t xml:space="preserve"> the maxim energy consumption per hour for each device and the consumption of the simulator devices every 10 minutes (seconds for simulation).</w:t>
+      </w:r>
+      <w:r>
+        <w:rPr>
+          <w:rFonts w:cs="Aptos"/>
+          <w:szCs w:val="28"/>
+        </w:rPr>
+        <w:t xml:space="preserve"> Also, every time the limit is exceeded, the client gets notified.</w:t>
+      </w:r>
+    </w:p>
+    <w:p>
+      <w:pPr>
+        <w:spacing w:after="16" w:line="259" w:lineRule="auto"/>
+        <w:ind w:left="0" w:right="0" w:firstLine="0"/>
+        <w:jc w:val="left"/>
+        <w:rPr>
+          <w:szCs w:val="32"/>
+        </w:rPr>
+      </w:pPr>
+    </w:p>
+    <w:p>
+      <w:pPr>
+        <w:spacing w:after="16" w:line="259" w:lineRule="auto"/>
+        <w:ind w:left="0" w:right="0" w:firstLine="0"/>
+        <w:jc w:val="left"/>
+        <w:rPr>
+          <w:rFonts w:cs="Aptos"/>
+          <w:sz w:val="28"/>
+          <w:szCs w:val="32"/>
+        </w:rPr>
+      </w:pPr>
+      <w:r>
+        <w:rPr>
+          <w:szCs w:val="32"/>
+        </w:rPr>
+        <w:t xml:space="preserve">In third assignment we implemented the chat microservice to facilitate communication by messages between two users. </w:t>
+      </w:r>
+      <w:r>
+        <w:rPr>
+          <w:szCs w:val="32"/>
+        </w:rPr>
+        <w:t xml:space="preserve">The admin </w:t>
+      </w:r>
+      <w:r>
+        <w:rPr>
+          <w:szCs w:val="32"/>
+        </w:rPr>
+        <w:t>can</w:t>
+      </w:r>
+      <w:r>
+        <w:rPr>
+          <w:szCs w:val="32"/>
+        </w:rPr>
+        <w:t xml:space="preserve"> chat with multiple users at once by selecting the receiver “All”</w:t>
+      </w:r>
+      <w:r>
+        <w:rPr>
+          <w:szCs w:val="32"/>
+        </w:rPr>
+        <w:t xml:space="preserve">. As features, the receiver gets </w:t>
+      </w:r>
+      <w:r>
+        <w:rPr>
+          <w:szCs w:val="32"/>
+        </w:rPr>
+        <w:t xml:space="preserve">notified when a user is typing to him, </w:t>
+      </w:r>
+      <w:r>
+        <w:rPr>
+          <w:szCs w:val="32"/>
+        </w:rPr>
+        <w:t>and</w:t>
+      </w:r>
+      <w:r>
+        <w:rPr>
+          <w:szCs w:val="32"/>
+        </w:rPr>
+        <w:t xml:space="preserve"> </w:t>
+      </w:r>
+      <w:proofErr w:type="gramStart"/>
+      <w:r>
+        <w:rPr>
+          <w:szCs w:val="32"/>
+        </w:rPr>
+        <w:t>If</w:t>
+      </w:r>
+      <w:proofErr w:type="gramEnd"/>
+      <w:r>
+        <w:rPr>
+          <w:szCs w:val="32"/>
+        </w:rPr>
+        <w:t xml:space="preserve"> the user read his messages.</w:t>
+      </w:r>
+    </w:p>
+    <w:p>
+      <w:pPr>
+        <w:spacing w:after="16" w:line="259" w:lineRule="auto"/>
+        <w:ind w:left="0" w:right="0" w:firstLine="0"/>
+        <w:jc w:val="left"/>
+        <w:rPr>
           <w:sz w:val="22"/>
           <w:szCs w:val="28"/>
         </w:rPr>
       </w:pPr>
-      <w:r>
-        <w:rPr>
-          <w:rFonts w:cs="Aptos"/>
-          <w:szCs w:val="28"/>
-        </w:rPr>
-        <w:t xml:space="preserve"> </w:t>
-      </w:r>
-      <w:r>
-        <w:rPr>
-          <w:rFonts w:cs="Aptos"/>
-          <w:szCs w:val="28"/>
-        </w:rPr>
-        <w:t xml:space="preserve">In the second assignment we created a separate microservices, the monitoring service. Here we transmit via </w:t>
-      </w:r>
-      <w:proofErr w:type="spellStart"/>
-      <w:r>
-        <w:rPr>
-          <w:rFonts w:cs="Aptos"/>
-          <w:szCs w:val="28"/>
-        </w:rPr>
-        <w:t>rabbitMQ</w:t>
-      </w:r>
-      <w:proofErr w:type="spellEnd"/>
-      <w:r>
-        <w:rPr>
-          <w:rFonts w:cs="Aptos"/>
-          <w:szCs w:val="28"/>
-        </w:rPr>
-        <w:t xml:space="preserve"> the maxim energy consumption per hour for each device and the consumption of the simulator devices every 10 minutes (seconds for simulation).</w:t>
-      </w:r>
-      <w:r>
-        <w:rPr>
-          <w:rFonts w:cs="Aptos"/>
-          <w:szCs w:val="28"/>
-        </w:rPr>
-        <w:t xml:space="preserve"> Also, every time the limit is exceeded, the client gets notified.</w:t>
-      </w:r>
     </w:p>
     <w:p>
       <w:pPr>
@@ -770,6 +969,7 @@
         <w:ind w:right="0" w:hanging="360"/>
       </w:pPr>
       <w:r>
+        <w:lastRenderedPageBreak/>
         <w:t>/</w:t>
       </w:r>
       <w:proofErr w:type="spellStart"/>
@@ -863,7 +1063,6 @@
         <w:rPr>
           <w:noProof/>
         </w:rPr>
-        <w:lastRenderedPageBreak/>
         <w:drawing>
           <wp:inline distT="0" distB="0" distL="0" distR="0" wp14:anchorId="7FA7102C" wp14:editId="47246437">
             <wp:extent cx="2951226" cy="3684270"/>
@@ -1301,19 +1500,15 @@
       <w:r>
         <w:t xml:space="preserve">The frontend application is made by using the Angular framework. It has a login page, from where the user will be </w:t>
       </w:r>
-      <w:proofErr w:type="gramStart"/>
-      <w:r>
-        <w:t>send</w:t>
-      </w:r>
-      <w:proofErr w:type="gramEnd"/>
+      <w:r>
+        <w:t>sent</w:t>
+      </w:r>
       <w:r>
         <w:t xml:space="preserve"> to its corresponding Role page. The client role page consists in viewing a list of devices that the user owns. The admin page allows the user to perform CRUD operations on both the users and devices. To communicate with the backend, it uses the bult-in </w:t>
       </w:r>
-      <w:proofErr w:type="spellStart"/>
-      <w:r>
-        <w:t>httpService</w:t>
-      </w:r>
-      <w:proofErr w:type="spellEnd"/>
+      <w:r>
+        <w:t>HTTP Service</w:t>
+      </w:r>
       <w:r>
         <w:t xml:space="preserve"> from Angular. </w:t>
       </w:r>
@@ -1335,14 +1530,12 @@
         </w:rPr>
         <w:t xml:space="preserve">For the second project, every time the limit of consumption is </w:t>
       </w:r>
-      <w:proofErr w:type="gramStart"/>
-      <w:r>
-        <w:rPr>
-          <w:rFonts w:cs="Aptos"/>
-        </w:rPr>
-        <w:t>exceeded</w:t>
-      </w:r>
-      <w:proofErr w:type="gramEnd"/>
+      <w:r>
+        <w:rPr>
+          <w:rFonts w:cs="Aptos"/>
+        </w:rPr>
+        <w:t>exceeded,</w:t>
+      </w:r>
       <w:r>
         <w:rPr>
           <w:rFonts w:cs="Aptos"/>
@@ -1525,37 +1718,191 @@
     </w:p>
     <w:p>
       <w:pPr>
-        <w:ind w:right="0"/>
-        <w:rPr>
-          <w:noProof/>
-        </w:rPr>
-      </w:pPr>
-    </w:p>
-    <w:p>
-      <w:pPr>
-        <w:ind w:right="0"/>
-        <w:rPr>
-          <w:noProof/>
-        </w:rPr>
-      </w:pPr>
-    </w:p>
-    <w:p>
-      <w:pPr>
-        <w:ind w:right="0"/>
+        <w:ind w:left="0" w:right="0" w:firstLine="0"/>
         <w:rPr>
           <w:noProof/>
           <w:lang w:val="en-US"/>
         </w:rPr>
       </w:pPr>
-      <w:r>
-        <w:rPr>
-          <w:rFonts w:cs="Aptos"/>
-        </w:rPr>
+    </w:p>
+    <w:p>
+      <w:pPr>
+        <w:ind w:right="0"/>
+        <w:rPr>
+          <w:noProof/>
+          <w:lang w:val="en-US"/>
+        </w:rPr>
+      </w:pPr>
+      <w:r>
+        <w:rPr>
+          <w:noProof/>
+          <w:sz w:val="32"/>
+          <w:szCs w:val="36"/>
+          <w:lang w:val="en-US"/>
+        </w:rPr>
+        <w:t>6.Security</w:t>
+      </w:r>
+      <w:r>
+        <w:rPr>
+          <w:noProof/>
+          <w:lang w:val="en-US"/>
+        </w:rPr>
+        <w:t xml:space="preserve"> </w:t>
+      </w:r>
+    </w:p>
+    <w:p>
+      <w:pPr>
+        <w:ind w:right="0"/>
+        <w:rPr>
+          <w:noProof/>
+          <w:lang w:val="en-US"/>
+        </w:rPr>
+      </w:pPr>
+      <w:r>
+        <w:rPr>
+          <w:noProof/>
+          <w:lang w:val="en-US"/>
+        </w:rPr>
+        <w:t>The security implementation for the Energy Management System is designed to ensure robust protection of user data and seamless interaction between the frontend and the microservices. Authentication is handled using JSON Web Tokens (JWTs), a secure method that enables stateless and scalable security. Upon successful login, the system generates a JWT that includes the user's username, an expiration timestamp, and is signed using a secret key with the HS256 algorithm. This token is then sent to the client, which includes it in the Authorization header for subsequent requests.</w:t>
+      </w:r>
+    </w:p>
+    <w:p>
+      <w:pPr>
+        <w:ind w:right="0"/>
+        <w:rPr>
+          <w:noProof/>
+          <w:lang w:val="en-US"/>
+        </w:rPr>
+      </w:pPr>
+    </w:p>
+    <w:p>
+      <w:pPr>
+        <w:ind w:right="0"/>
+        <w:rPr>
+          <w:noProof/>
+          <w:sz w:val="32"/>
+          <w:szCs w:val="36"/>
+          <w:lang w:val="en-US"/>
+        </w:rPr>
+      </w:pPr>
+      <w:r>
+        <w:rPr>
+          <w:noProof/>
+          <w:sz w:val="32"/>
+          <w:szCs w:val="36"/>
+          <w:lang w:val="en-US"/>
+        </w:rPr>
+        <w:t>7.Web Sockets</w:t>
+      </w:r>
+    </w:p>
+    <w:p>
+      <w:pPr>
+        <w:ind w:right="0"/>
+        <w:rPr>
+          <w:noProof/>
+          <w:szCs w:val="28"/>
+          <w:lang w:val="en-US"/>
+        </w:rPr>
+      </w:pPr>
+      <w:r>
+        <w:rPr>
+          <w:noProof/>
+          <w:szCs w:val="28"/>
+          <w:lang w:val="en-US"/>
+        </w:rPr>
+        <w:t>The WebSocket implementation for the Energy Management System provides real-time communication between clients and the backend, enhancing the application's responsiveness and user experience. The system is built using Spring WebSocket on the backend and a Stomp-based WebSocket client on the frontend.</w:t>
+      </w:r>
+    </w:p>
+    <w:p>
+      <w:pPr>
+        <w:ind w:right="0"/>
+        <w:rPr>
+          <w:noProof/>
+          <w:szCs w:val="28"/>
+          <w:lang w:val="en-US"/>
+        </w:rPr>
+      </w:pPr>
+    </w:p>
+    <w:p>
+      <w:pPr>
+        <w:spacing w:after="0" w:line="259" w:lineRule="auto"/>
+        <w:ind w:left="0" w:right="527" w:firstLine="0"/>
+        <w:jc w:val="center"/>
+      </w:pPr>
+      <w:r>
+        <w:rPr>
+          <w:noProof/>
+        </w:rPr>
+        <mc:AlternateContent>
+          <mc:Choice Requires="wps">
+            <w:drawing>
+              <wp:anchor distT="0" distB="0" distL="114300" distR="114300" simplePos="0" relativeHeight="251659264" behindDoc="0" locked="0" layoutInCell="1" allowOverlap="1" wp14:anchorId="2A6B3706" wp14:editId="3F11FC5D">
+                <wp:simplePos x="0" y="0"/>
+                <wp:positionH relativeFrom="column">
+                  <wp:posOffset>4215342</wp:posOffset>
+                </wp:positionH>
+                <wp:positionV relativeFrom="paragraph">
+                  <wp:posOffset>76200</wp:posOffset>
+                </wp:positionV>
+                <wp:extent cx="186267" cy="211667"/>
+                <wp:effectExtent l="0" t="0" r="17145" b="17145"/>
+                <wp:wrapNone/>
+                <wp:docPr id="1829854071" name="Rectangle 1"/>
+                <wp:cNvGraphicFramePr/>
+                <a:graphic xmlns:a="http://schemas.openxmlformats.org/drawingml/2006/main">
+                  <a:graphicData uri="http://schemas.microsoft.com/office/word/2010/wordprocessingShape">
+                    <wps:wsp>
+                      <wps:cNvSpPr/>
+                      <wps:spPr>
+                        <a:xfrm>
+                          <a:off x="0" y="0"/>
+                          <a:ext cx="186267" cy="211667"/>
+                        </a:xfrm>
+                        <a:prstGeom prst="rect">
+                          <a:avLst/>
+                        </a:prstGeom>
+                      </wps:spPr>
+                      <wps:style>
+                        <a:lnRef idx="2">
+                          <a:schemeClr val="dk1">
+                            <a:shade val="15000"/>
+                          </a:schemeClr>
+                        </a:lnRef>
+                        <a:fillRef idx="1">
+                          <a:schemeClr val="dk1"/>
+                        </a:fillRef>
+                        <a:effectRef idx="0">
+                          <a:schemeClr val="dk1"/>
+                        </a:effectRef>
+                        <a:fontRef idx="minor">
+                          <a:schemeClr val="lt1"/>
+                        </a:fontRef>
+                      </wps:style>
+                      <wps:bodyPr rot="0" spcFirstLastPara="0" vertOverflow="overflow" horzOverflow="overflow" vert="horz" wrap="square" lIns="91440" tIns="45720" rIns="91440" bIns="45720" numCol="1" spcCol="0" rtlCol="0" fromWordArt="0" anchor="ctr" anchorCtr="0" forceAA="0" compatLnSpc="1">
+                        <a:prstTxWarp prst="textNoShape">
+                          <a:avLst/>
+                        </a:prstTxWarp>
+                        <a:noAutofit/>
+                      </wps:bodyPr>
+                    </wps:wsp>
+                  </a:graphicData>
+                </a:graphic>
+              </wp:anchor>
+            </w:drawing>
+          </mc:Choice>
+          <mc:Fallback>
+            <w:pict>
+              <v:rect w14:anchorId="4A5F47A6" id="Rectangle 1" o:spid="_x0000_s1026" style="position:absolute;margin-left:331.9pt;margin-top:6pt;width:14.65pt;height:16.65pt;z-index:251659264;visibility:visible;mso-wrap-style:square;mso-wrap-distance-left:9pt;mso-wrap-distance-top:0;mso-wrap-distance-right:9pt;mso-wrap-distance-bottom:0;mso-position-horizontal:absolute;mso-position-horizontal-relative:text;mso-position-vertical:absolute;mso-position-vertical-relative:text;v-text-anchor:middle" o:gfxdata="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" fillcolor="black [3200]" strokecolor="black [480]" strokeweight="1pt"/>
+            </w:pict>
+          </mc:Fallback>
+        </mc:AlternateContent>
+      </w:r>
+      <w:r>
         <w:drawing>
-          <wp:inline distT="0" distB="0" distL="0" distR="0" wp14:anchorId="126797AE" wp14:editId="374354D8">
-            <wp:extent cx="5732780" cy="4170680"/>
-            <wp:effectExtent l="0" t="0" r="0" b="0"/>
-            <wp:docPr id="966171727" name="Picture 1" descr="A diagram of a software system&#10;&#10;Description automatically generated"/>
+          <wp:inline distT="0" distB="0" distL="0" distR="0" wp14:anchorId="6D33FC58" wp14:editId="3659851A">
+            <wp:extent cx="4031633" cy="2497667"/>
+            <wp:effectExtent l="0" t="0" r="0" b="4445"/>
+            <wp:docPr id="291582032" name="Picture 1" descr="A diagram of a software system&#10;&#10;Description automatically generated"/>
             <wp:cNvGraphicFramePr>
               <a:graphicFrameLocks xmlns:a="http://schemas.openxmlformats.org/drawingml/2006/main" noChangeAspect="1"/>
             </wp:cNvGraphicFramePr>
@@ -1563,7 +1910,7 @@
               <a:graphicData uri="http://schemas.openxmlformats.org/drawingml/2006/picture">
                 <pic:pic xmlns:pic="http://schemas.openxmlformats.org/drawingml/2006/picture">
                   <pic:nvPicPr>
-                    <pic:cNvPr id="966171727" name="Picture 1" descr="A diagram of a software system&#10;&#10;Description automatically generated"/>
+                    <pic:cNvPr id="291582032" name="Picture 1" descr="A diagram of a software system&#10;&#10;Description automatically generated"/>
                     <pic:cNvPicPr/>
                   </pic:nvPicPr>
                   <pic:blipFill>
@@ -1575,7 +1922,7 @@
                   <pic:spPr>
                     <a:xfrm>
                       <a:off x="0" y="0"/>
-                      <a:ext cx="5732780" cy="4170680"/>
+                      <a:ext cx="4062506" cy="2516794"/>
                     </a:xfrm>
                     <a:prstGeom prst="rect">
                       <a:avLst/>
@@ -1587,60 +1934,6 @@
           </wp:inline>
         </w:drawing>
       </w:r>
-    </w:p>
-    <w:p>
-      <w:pPr>
-        <w:ind w:right="0"/>
-        <w:rPr>
-          <w:lang w:val="en-RO"/>
-        </w:rPr>
-      </w:pPr>
-      <w:r>
-        <w:rPr>
-          <w:noProof/>
-        </w:rPr>
-        <w:lastRenderedPageBreak/>
-        <w:drawing>
-          <wp:inline distT="0" distB="0" distL="0" distR="0" wp14:anchorId="0A58D9A0" wp14:editId="0DA17A83">
-            <wp:extent cx="4997450" cy="3579495"/>
-            <wp:effectExtent l="0" t="0" r="0" b="0"/>
-            <wp:docPr id="469" name="Picture 469" descr="A diagram of a docker server&#10;&#10;Description automatically generated"/>
-            <wp:cNvGraphicFramePr/>
-            <a:graphic xmlns:a="http://schemas.openxmlformats.org/drawingml/2006/main">
-              <a:graphicData uri="http://schemas.openxmlformats.org/drawingml/2006/picture">
-                <pic:pic xmlns:pic="http://schemas.openxmlformats.org/drawingml/2006/picture">
-                  <pic:nvPicPr>
-                    <pic:cNvPr id="469" name="Picture 469" descr="A diagram of a docker server&#10;&#10;Description automatically generated"/>
-                    <pic:cNvPicPr/>
-                  </pic:nvPicPr>
-                  <pic:blipFill>
-                    <a:blip r:embed="rId8"/>
-                    <a:stretch>
-                      <a:fillRect/>
-                    </a:stretch>
-                  </pic:blipFill>
-                  <pic:spPr>
-                    <a:xfrm>
-                      <a:off x="0" y="0"/>
-                      <a:ext cx="4997450" cy="3579495"/>
-                    </a:xfrm>
-                    <a:prstGeom prst="rect">
-                      <a:avLst/>
-                    </a:prstGeom>
-                  </pic:spPr>
-                </pic:pic>
-              </a:graphicData>
-            </a:graphic>
-          </wp:inline>
-        </w:drawing>
-      </w:r>
-    </w:p>
-    <w:p>
-      <w:pPr>
-        <w:spacing w:after="0" w:line="259" w:lineRule="auto"/>
-        <w:ind w:left="0" w:right="527" w:firstLine="0"/>
-        <w:jc w:val="right"/>
-      </w:pPr>
     </w:p>
     <w:sectPr>
       <w:pgSz w:w="11905" w:h="16840"/>
@@ -1654,6 +1947,119 @@
 <file path=word/numbering.xml><?xml version="1.0" encoding="utf-8"?>
 <w:numbering xmlns:wpc="http://schemas.microsoft.com/office/word/2010/wordprocessingCanvas" xmlns:cx="http://schemas.microsoft.com/office/drawing/2014/chartex" xmlns:cx1="http://schemas.microsoft.com/office/drawing/2015/9/8/chartex" xmlns:cx2="http://schemas.microsoft.com/office/drawing/2015/10/21/chartex" xmlns:cx3="http://schemas.microsoft.com/office/drawing/2016/5/9/chartex" xmlns:cx4="http://schemas.microsoft.com/office/drawing/2016/5/10/chartex" xmlns:cx5="http://schemas.microsoft.com/office/drawing/2016/5/11/chartex" xmlns:cx6="http://schemas.microsoft.com/office/drawing/2016/5/12/chartex" xmlns:cx7="http://schemas.microsoft.com/office/drawing/2016/5/13/chartex" xmlns:cx8="http://schemas.microsoft.com/office/drawing/2016/5/14/chartex" xmlns:mc="http://schemas.openxmlformats.org/markup-compatibility/2006" xmlns:aink="http://schemas.microsoft.com/office/drawing/2016/ink" xmlns:am3d="http://schemas.microsoft.com/office/drawing/2017/model3d" xmlns:o="urn:schemas-microsoft-com:office:office" xmlns:oel="http://schemas.microsoft.com/office/2019/extlst" xmlns:r="http://schemas.openxmlformats.org/officeDocument/2006/relationships" xmlns:m="http://schemas.openxmlformats.org/officeDocument/2006/math" xmlns:v="urn:schemas-microsoft-com:vml" xmlns:wp14="http://schemas.microsoft.com/office/word/2010/wordprocessingDrawing" xmlns:wp="http://schemas.openxmlformats.org/drawingml/2006/wordprocessingDrawing" xmlns:w10="urn:schemas-microsoft-com:office:word" xmlns:w="http://schemas.openxmlformats.org/wordprocessingml/2006/main" xmlns:w14="http://schemas.microsoft.com/office/word/2010/wordml" xmlns:w15="http://schemas.microsoft.com/office/word/2012/wordml" xmlns:w16cex="http://schemas.microsoft.com/office/word/2018/wordml/cex" xmlns:w16cid="http://schemas.microsoft.com/office/word/2016/wordml/cid" xmlns:w16="http://schemas.microsoft.com/office/word/2018/wordml" xmlns:w16du="http://schemas.microsoft.com/office/word/2023/wordml/word16du" xmlns:w16sdtdh="http://schemas.microsoft.com/office/word/2020/wordml/sdtdatahash" xmlns:w16se="http://schemas.microsoft.com/office/word/2015/wordml/symex" xmlns:wpg="http://schemas.microsoft.com/office/word/2010/wordprocessingGroup" xmlns:wpi="http://schemas.microsoft.com/office/word/2010/wordprocessingInk" xmlns:wne="http://schemas.microsoft.com/office/word/2006/wordml" xmlns:wps="http://schemas.microsoft.com/office/word/2010/wordprocessingShape" mc:Ignorable="w14 w15 w16se w16cid w16 w16cex w16sdtdh w16du wp14">
   <w:abstractNum w:abstractNumId="0" w15:restartNumberingAfterBreak="0">
+    <w:nsid w:val="04DF0AE6"/>
+    <w:multiLevelType w:val="hybridMultilevel"/>
+    <w:tmpl w:val="7D269D94"/>
+    <w:lvl w:ilvl="0" w:tplc="08090001">
+      <w:start w:val="1"/>
+      <w:numFmt w:val="bullet"/>
+      <w:lvlText w:val=""/>
+      <w:lvlJc w:val="left"/>
+      <w:pPr>
+        <w:ind w:left="720" w:hanging="360"/>
+      </w:pPr>
+      <w:rPr>
+        <w:rFonts w:ascii="Symbol" w:hAnsi="Symbol" w:hint="default"/>
+      </w:rPr>
+    </w:lvl>
+    <w:lvl w:ilvl="1" w:tplc="08090003" w:tentative="1">
+      <w:start w:val="1"/>
+      <w:numFmt w:val="bullet"/>
+      <w:lvlText w:val="o"/>
+      <w:lvlJc w:val="left"/>
+      <w:pPr>
+        <w:ind w:left="1440" w:hanging="360"/>
+      </w:pPr>
+      <w:rPr>
+        <w:rFonts w:ascii="Courier New" w:hAnsi="Courier New" w:hint="default"/>
+      </w:rPr>
+    </w:lvl>
+    <w:lvl w:ilvl="2" w:tplc="08090005" w:tentative="1">
+      <w:start w:val="1"/>
+      <w:numFmt w:val="bullet"/>
+      <w:lvlText w:val=""/>
+      <w:lvlJc w:val="left"/>
+      <w:pPr>
+        <w:ind w:left="2160" w:hanging="360"/>
+      </w:pPr>
+      <w:rPr>
+        <w:rFonts w:ascii="Wingdings" w:hAnsi="Wingdings" w:hint="default"/>
+      </w:rPr>
+    </w:lvl>
+    <w:lvl w:ilvl="3" w:tplc="08090001" w:tentative="1">
+      <w:start w:val="1"/>
+      <w:numFmt w:val="bullet"/>
+      <w:lvlText w:val=""/>
+      <w:lvlJc w:val="left"/>
+      <w:pPr>
+        <w:ind w:left="2880" w:hanging="360"/>
+      </w:pPr>
+      <w:rPr>
+        <w:rFonts w:ascii="Symbol" w:hAnsi="Symbol" w:hint="default"/>
+      </w:rPr>
+    </w:lvl>
+    <w:lvl w:ilvl="4" w:tplc="08090003" w:tentative="1">
+      <w:start w:val="1"/>
+      <w:numFmt w:val="bullet"/>
+      <w:lvlText w:val="o"/>
+      <w:lvlJc w:val="left"/>
+      <w:pPr>
+        <w:ind w:left="3600" w:hanging="360"/>
+      </w:pPr>
+      <w:rPr>
+        <w:rFonts w:ascii="Courier New" w:hAnsi="Courier New" w:hint="default"/>
+      </w:rPr>
+    </w:lvl>
+    <w:lvl w:ilvl="5" w:tplc="08090005" w:tentative="1">
+      <w:start w:val="1"/>
+      <w:numFmt w:val="bullet"/>
+      <w:lvlText w:val=""/>
+      <w:lvlJc w:val="left"/>
+      <w:pPr>
+        <w:ind w:left="4320" w:hanging="360"/>
+      </w:pPr>
+      <w:rPr>
+        <w:rFonts w:ascii="Wingdings" w:hAnsi="Wingdings" w:hint="default"/>
+      </w:rPr>
+    </w:lvl>
+    <w:lvl w:ilvl="6" w:tplc="08090001" w:tentative="1">
+      <w:start w:val="1"/>
+      <w:numFmt w:val="bullet"/>
+      <w:lvlText w:val=""/>
+      <w:lvlJc w:val="left"/>
+      <w:pPr>
+        <w:ind w:left="5040" w:hanging="360"/>
+      </w:pPr>
+      <w:rPr>
+        <w:rFonts w:ascii="Symbol" w:hAnsi="Symbol" w:hint="default"/>
+      </w:rPr>
+    </w:lvl>
+    <w:lvl w:ilvl="7" w:tplc="08090003" w:tentative="1">
+      <w:start w:val="1"/>
+      <w:numFmt w:val="bullet"/>
+      <w:lvlText w:val="o"/>
+      <w:lvlJc w:val="left"/>
+      <w:pPr>
+        <w:ind w:left="5760" w:hanging="360"/>
+      </w:pPr>
+      <w:rPr>
+        <w:rFonts w:ascii="Courier New" w:hAnsi="Courier New" w:hint="default"/>
+      </w:rPr>
+    </w:lvl>
+    <w:lvl w:ilvl="8" w:tplc="08090005" w:tentative="1">
+      <w:start w:val="1"/>
+      <w:numFmt w:val="bullet"/>
+      <w:lvlText w:val=""/>
+      <w:lvlJc w:val="left"/>
+      <w:pPr>
+        <w:ind w:left="6480" w:hanging="360"/>
+      </w:pPr>
+      <w:rPr>
+        <w:rFonts w:ascii="Wingdings" w:hAnsi="Wingdings" w:hint="default"/>
+      </w:rPr>
+    </w:lvl>
+  </w:abstractNum>
+  <w:abstractNum w:abstractNumId="1" w15:restartNumberingAfterBreak="0">
     <w:nsid w:val="10A001F5"/>
     <w:multiLevelType w:val="hybridMultilevel"/>
     <w:tmpl w:val="A626948E"/>
@@ -1865,7 +2271,7 @@
       </w:rPr>
     </w:lvl>
   </w:abstractNum>
-  <w:abstractNum w:abstractNumId="1" w15:restartNumberingAfterBreak="0">
+  <w:abstractNum w:abstractNumId="2" w15:restartNumberingAfterBreak="0">
     <w:nsid w:val="55A738D3"/>
     <w:multiLevelType w:val="hybridMultilevel"/>
     <w:tmpl w:val="471C8D4C"/>
@@ -2078,9 +2484,12 @@
     </w:lvl>
   </w:abstractNum>
   <w:num w:numId="1" w16cid:durableId="934898804">
+    <w:abstractNumId w:val="2"/>
+  </w:num>
+  <w:num w:numId="2" w16cid:durableId="476339776">
     <w:abstractNumId w:val="1"/>
   </w:num>
-  <w:num w:numId="2" w16cid:durableId="476339776">
+  <w:num w:numId="3" w16cid:durableId="1241600945">
     <w:abstractNumId w:val="0"/>
   </w:num>
 </w:numbering>
@@ -2563,6 +2972,7 @@
   <w:style w:type="character" w:default="1" w:styleId="DefaultParagraphFont">
     <w:name w:val="Default Paragraph Font"/>
     <w:uiPriority w:val="1"/>
+    <w:semiHidden/>
     <w:unhideWhenUsed/>
   </w:style>
   <w:style w:type="table" w:default="1" w:styleId="TableNormal">
@@ -2618,6 +3028,17 @@
       <w:color w:val="0F4761" w:themeColor="accent1" w:themeShade="BF"/>
       <w:lang w:val="en" w:eastAsia="en"/>
     </w:rPr>
+  </w:style>
+  <w:style w:type="paragraph" w:styleId="ListParagraph">
+    <w:name w:val="List Paragraph"/>
+    <w:basedOn w:val="Normal"/>
+    <w:uiPriority w:val="34"/>
+    <w:qFormat/>
+    <w:rsid w:val="00894BB2"/>
+    <w:pPr>
+      <w:ind w:left="720"/>
+      <w:contextualSpacing/>
+    </w:pPr>
   </w:style>
 </w:styles>
 </file>
